--- a/GitHubDesktopGuide.docx
+++ b/GitHubDesktopGuide.docx
@@ -1689,8 +1689,206 @@
           <w:sz w:val="28"/>
           <w:szCs w:val="28"/>
         </w:rPr>
+        <w:t xml:space="preserve">. GitHub Desktop will </w:t>
+      </w:r>
+      <w:r>
+        <w:rPr>
+          <w:sz w:val="28"/>
+          <w:szCs w:val="28"/>
+        </w:rPr>
+        <w:t>update to reflect this commit</w:t>
+      </w:r>
+      <w:r>
+        <w:rPr>
+          <w:sz w:val="28"/>
+          <w:szCs w:val="28"/>
+        </w:rPr>
         <w:t>:</w:t>
       </w:r>
+      <w:r>
+        <w:rPr>
+          <w:sz w:val="28"/>
+          <w:szCs w:val="28"/>
+        </w:rPr>
+        <w:br/>
+      </w:r>
+      <w:r>
+        <w:rPr>
+          <w:noProof/>
+        </w:rPr>
+        <w:lastRenderedPageBreak/>
+        <w:drawing>
+          <wp:inline distT="0" distB="0" distL="0" distR="0" wp14:anchorId="6C950AE3" wp14:editId="2CCF8E78">
+            <wp:extent cx="2419350" cy="2390775"/>
+            <wp:effectExtent l="0" t="0" r="0" b="9525"/>
+            <wp:docPr id="10" name="Picture 10"/>
+            <wp:cNvGraphicFramePr>
+              <a:graphicFrameLocks xmlns:a="http://schemas.openxmlformats.org/drawingml/2006/main" noChangeAspect="1"/>
+            </wp:cNvGraphicFramePr>
+            <a:graphic xmlns:a="http://schemas.openxmlformats.org/drawingml/2006/main">
+              <a:graphicData uri="http://schemas.openxmlformats.org/drawingml/2006/picture">
+                <pic:pic xmlns:pic="http://schemas.openxmlformats.org/drawingml/2006/picture">
+                  <pic:nvPicPr>
+                    <pic:cNvPr id="1" name=""/>
+                    <pic:cNvPicPr/>
+                  </pic:nvPicPr>
+                  <pic:blipFill>
+                    <a:blip r:embed="rId21"/>
+                    <a:stretch>
+                      <a:fillRect/>
+                    </a:stretch>
+                  </pic:blipFill>
+                  <pic:spPr>
+                    <a:xfrm>
+                      <a:off x="0" y="0"/>
+                      <a:ext cx="2419350" cy="2390775"/>
+                    </a:xfrm>
+                    <a:prstGeom prst="rect">
+                      <a:avLst/>
+                    </a:prstGeom>
+                  </pic:spPr>
+                </pic:pic>
+              </a:graphicData>
+            </a:graphic>
+          </wp:inline>
+        </w:drawing>
+      </w:r>
+      <w:r>
+        <w:rPr>
+          <w:sz w:val="28"/>
+          <w:szCs w:val="28"/>
+        </w:rPr>
+        <w:br/>
+        <w:t xml:space="preserve">NOTE: These changes are NOT </w:t>
+      </w:r>
+      <w:r>
+        <w:rPr>
+          <w:sz w:val="28"/>
+          <w:szCs w:val="28"/>
+        </w:rPr>
+        <w:t>yet added officially to your online GitHub repository.</w:t>
+      </w:r>
+    </w:p>
+    <w:p>
+      <w:pPr>
+        <w:pStyle w:val="ListParagraph"/>
+        <w:numPr>
+          <w:ilvl w:val="0"/>
+          <w:numId w:val="4"/>
+        </w:numPr>
+        <w:rPr>
+          <w:sz w:val="28"/>
+          <w:szCs w:val="28"/>
+        </w:rPr>
+      </w:pPr>
+      <w:r>
+        <w:rPr>
+          <w:sz w:val="28"/>
+          <w:szCs w:val="28"/>
+        </w:rPr>
+        <w:t xml:space="preserve"> To add </w:t>
+      </w:r>
+      <w:r>
+        <w:rPr>
+          <w:sz w:val="28"/>
+          <w:szCs w:val="28"/>
+        </w:rPr>
+        <w:t xml:space="preserve">this file to your </w:t>
+      </w:r>
+      <w:r>
+        <w:rPr>
+          <w:sz w:val="28"/>
+          <w:szCs w:val="28"/>
+        </w:rPr>
+        <w:t>Working online GitHub repository we need to “Publish to Branch”</w:t>
+      </w:r>
+    </w:p>
+    <w:p>
+      <w:pPr>
+        <w:pStyle w:val="ListParagraph"/>
+        <w:numPr>
+          <w:ilvl w:val="0"/>
+          <w:numId w:val="4"/>
+        </w:numPr>
+        <w:rPr>
+          <w:sz w:val="28"/>
+          <w:szCs w:val="28"/>
+        </w:rPr>
+      </w:pPr>
+      <w:r>
+        <w:rPr>
+          <w:sz w:val="28"/>
+          <w:szCs w:val="28"/>
+        </w:rPr>
+        <w:t xml:space="preserve"> </w:t>
+      </w:r>
+      <w:r>
+        <w:rPr>
+          <w:sz w:val="28"/>
+          <w:szCs w:val="28"/>
+        </w:rPr>
+        <w:t>Once you publish these changes, check the Working branch of your new repository on GitHub.com, notice that the file is now present!</w:t>
+      </w:r>
+      <w:r>
+        <w:rPr>
+          <w:sz w:val="28"/>
+          <w:szCs w:val="28"/>
+        </w:rPr>
+        <w:br/>
+      </w:r>
+      <w:r>
+        <w:rPr>
+          <w:noProof/>
+        </w:rPr>
+        <w:drawing>
+          <wp:inline distT="0" distB="0" distL="0" distR="0" wp14:anchorId="37BD44EB" wp14:editId="69648909">
+            <wp:extent cx="5943600" cy="2459355"/>
+            <wp:effectExtent l="0" t="0" r="0" b="0"/>
+            <wp:docPr id="17" name="Picture 17"/>
+            <wp:cNvGraphicFramePr>
+              <a:graphicFrameLocks xmlns:a="http://schemas.openxmlformats.org/drawingml/2006/main" noChangeAspect="1"/>
+            </wp:cNvGraphicFramePr>
+            <a:graphic xmlns:a="http://schemas.openxmlformats.org/drawingml/2006/main">
+              <a:graphicData uri="http://schemas.openxmlformats.org/drawingml/2006/picture">
+                <pic:pic xmlns:pic="http://schemas.openxmlformats.org/drawingml/2006/picture">
+                  <pic:nvPicPr>
+                    <pic:cNvPr id="1" name=""/>
+                    <pic:cNvPicPr/>
+                  </pic:nvPicPr>
+                  <pic:blipFill>
+                    <a:blip r:embed="rId22"/>
+                    <a:stretch>
+                      <a:fillRect/>
+                    </a:stretch>
+                  </pic:blipFill>
+                  <pic:spPr>
+                    <a:xfrm>
+                      <a:off x="0" y="0"/>
+                      <a:ext cx="5943600" cy="2459355"/>
+                    </a:xfrm>
+                    <a:prstGeom prst="rect">
+                      <a:avLst/>
+                    </a:prstGeom>
+                  </pic:spPr>
+                </pic:pic>
+              </a:graphicData>
+            </a:graphic>
+          </wp:inline>
+        </w:drawing>
+      </w:r>
+    </w:p>
+    <w:p>
+      <w:pPr>
+        <w:pStyle w:val="ListParagraph"/>
+        <w:numPr>
+          <w:ilvl w:val="0"/>
+          <w:numId w:val="4"/>
+        </w:numPr>
+        <w:rPr>
+          <w:sz w:val="28"/>
+          <w:szCs w:val="28"/>
+        </w:rPr>
+      </w:pPr>
       <w:r>
         <w:rPr>
           <w:sz w:val="28"/>

--- a/GitHubDesktopGuide.docx
+++ b/GitHubDesktopGuide.docx
@@ -1689,206 +1689,8 @@
           <w:sz w:val="28"/>
           <w:szCs w:val="28"/>
         </w:rPr>
-        <w:t xml:space="preserve">. GitHub Desktop will </w:t>
-      </w:r>
-      <w:r>
-        <w:rPr>
-          <w:sz w:val="28"/>
-          <w:szCs w:val="28"/>
-        </w:rPr>
-        <w:t>update to reflect this commit</w:t>
-      </w:r>
-      <w:r>
-        <w:rPr>
-          <w:sz w:val="28"/>
-          <w:szCs w:val="28"/>
-        </w:rPr>
         <w:t>:</w:t>
       </w:r>
-      <w:r>
-        <w:rPr>
-          <w:sz w:val="28"/>
-          <w:szCs w:val="28"/>
-        </w:rPr>
-        <w:br/>
-      </w:r>
-      <w:r>
-        <w:rPr>
-          <w:noProof/>
-        </w:rPr>
-        <w:lastRenderedPageBreak/>
-        <w:drawing>
-          <wp:inline distT="0" distB="0" distL="0" distR="0" wp14:anchorId="6C950AE3" wp14:editId="2CCF8E78">
-            <wp:extent cx="2419350" cy="2390775"/>
-            <wp:effectExtent l="0" t="0" r="0" b="9525"/>
-            <wp:docPr id="10" name="Picture 10"/>
-            <wp:cNvGraphicFramePr>
-              <a:graphicFrameLocks xmlns:a="http://schemas.openxmlformats.org/drawingml/2006/main" noChangeAspect="1"/>
-            </wp:cNvGraphicFramePr>
-            <a:graphic xmlns:a="http://schemas.openxmlformats.org/drawingml/2006/main">
-              <a:graphicData uri="http://schemas.openxmlformats.org/drawingml/2006/picture">
-                <pic:pic xmlns:pic="http://schemas.openxmlformats.org/drawingml/2006/picture">
-                  <pic:nvPicPr>
-                    <pic:cNvPr id="1" name=""/>
-                    <pic:cNvPicPr/>
-                  </pic:nvPicPr>
-                  <pic:blipFill>
-                    <a:blip r:embed="rId21"/>
-                    <a:stretch>
-                      <a:fillRect/>
-                    </a:stretch>
-                  </pic:blipFill>
-                  <pic:spPr>
-                    <a:xfrm>
-                      <a:off x="0" y="0"/>
-                      <a:ext cx="2419350" cy="2390775"/>
-                    </a:xfrm>
-                    <a:prstGeom prst="rect">
-                      <a:avLst/>
-                    </a:prstGeom>
-                  </pic:spPr>
-                </pic:pic>
-              </a:graphicData>
-            </a:graphic>
-          </wp:inline>
-        </w:drawing>
-      </w:r>
-      <w:r>
-        <w:rPr>
-          <w:sz w:val="28"/>
-          <w:szCs w:val="28"/>
-        </w:rPr>
-        <w:br/>
-        <w:t xml:space="preserve">NOTE: These changes are NOT </w:t>
-      </w:r>
-      <w:r>
-        <w:rPr>
-          <w:sz w:val="28"/>
-          <w:szCs w:val="28"/>
-        </w:rPr>
-        <w:t>yet added officially to your online GitHub repository.</w:t>
-      </w:r>
-    </w:p>
-    <w:p>
-      <w:pPr>
-        <w:pStyle w:val="ListParagraph"/>
-        <w:numPr>
-          <w:ilvl w:val="0"/>
-          <w:numId w:val="4"/>
-        </w:numPr>
-        <w:rPr>
-          <w:sz w:val="28"/>
-          <w:szCs w:val="28"/>
-        </w:rPr>
-      </w:pPr>
-      <w:r>
-        <w:rPr>
-          <w:sz w:val="28"/>
-          <w:szCs w:val="28"/>
-        </w:rPr>
-        <w:t xml:space="preserve"> To add </w:t>
-      </w:r>
-      <w:r>
-        <w:rPr>
-          <w:sz w:val="28"/>
-          <w:szCs w:val="28"/>
-        </w:rPr>
-        <w:t xml:space="preserve">this file to your </w:t>
-      </w:r>
-      <w:r>
-        <w:rPr>
-          <w:sz w:val="28"/>
-          <w:szCs w:val="28"/>
-        </w:rPr>
-        <w:t>Working online GitHub repository we need to “Publish to Branch”</w:t>
-      </w:r>
-    </w:p>
-    <w:p>
-      <w:pPr>
-        <w:pStyle w:val="ListParagraph"/>
-        <w:numPr>
-          <w:ilvl w:val="0"/>
-          <w:numId w:val="4"/>
-        </w:numPr>
-        <w:rPr>
-          <w:sz w:val="28"/>
-          <w:szCs w:val="28"/>
-        </w:rPr>
-      </w:pPr>
-      <w:r>
-        <w:rPr>
-          <w:sz w:val="28"/>
-          <w:szCs w:val="28"/>
-        </w:rPr>
-        <w:t xml:space="preserve"> </w:t>
-      </w:r>
-      <w:r>
-        <w:rPr>
-          <w:sz w:val="28"/>
-          <w:szCs w:val="28"/>
-        </w:rPr>
-        <w:t>Once you publish these changes, check the Working branch of your new repository on GitHub.com, notice that the file is now present!</w:t>
-      </w:r>
-      <w:r>
-        <w:rPr>
-          <w:sz w:val="28"/>
-          <w:szCs w:val="28"/>
-        </w:rPr>
-        <w:br/>
-      </w:r>
-      <w:r>
-        <w:rPr>
-          <w:noProof/>
-        </w:rPr>
-        <w:drawing>
-          <wp:inline distT="0" distB="0" distL="0" distR="0" wp14:anchorId="37BD44EB" wp14:editId="69648909">
-            <wp:extent cx="5943600" cy="2459355"/>
-            <wp:effectExtent l="0" t="0" r="0" b="0"/>
-            <wp:docPr id="17" name="Picture 17"/>
-            <wp:cNvGraphicFramePr>
-              <a:graphicFrameLocks xmlns:a="http://schemas.openxmlformats.org/drawingml/2006/main" noChangeAspect="1"/>
-            </wp:cNvGraphicFramePr>
-            <a:graphic xmlns:a="http://schemas.openxmlformats.org/drawingml/2006/main">
-              <a:graphicData uri="http://schemas.openxmlformats.org/drawingml/2006/picture">
-                <pic:pic xmlns:pic="http://schemas.openxmlformats.org/drawingml/2006/picture">
-                  <pic:nvPicPr>
-                    <pic:cNvPr id="1" name=""/>
-                    <pic:cNvPicPr/>
-                  </pic:nvPicPr>
-                  <pic:blipFill>
-                    <a:blip r:embed="rId22"/>
-                    <a:stretch>
-                      <a:fillRect/>
-                    </a:stretch>
-                  </pic:blipFill>
-                  <pic:spPr>
-                    <a:xfrm>
-                      <a:off x="0" y="0"/>
-                      <a:ext cx="5943600" cy="2459355"/>
-                    </a:xfrm>
-                    <a:prstGeom prst="rect">
-                      <a:avLst/>
-                    </a:prstGeom>
-                  </pic:spPr>
-                </pic:pic>
-              </a:graphicData>
-            </a:graphic>
-          </wp:inline>
-        </w:drawing>
-      </w:r>
-    </w:p>
-    <w:p>
-      <w:pPr>
-        <w:pStyle w:val="ListParagraph"/>
-        <w:numPr>
-          <w:ilvl w:val="0"/>
-          <w:numId w:val="4"/>
-        </w:numPr>
-        <w:rPr>
-          <w:sz w:val="28"/>
-          <w:szCs w:val="28"/>
-        </w:rPr>
-      </w:pPr>
       <w:r>
         <w:rPr>
           <w:sz w:val="28"/>

--- a/GitHubDesktopGuide.docx
+++ b/GitHubDesktopGuide.docx
@@ -1682,6 +1682,7 @@
           <w:sz w:val="28"/>
           <w:szCs w:val="28"/>
         </w:rPr>
+        <w:lastRenderedPageBreak/>
         <w:t xml:space="preserve"> Click “Commit to Working” to commit our current changes</w:t>
       </w:r>
       <w:r>
@@ -1691,6 +1692,155 @@
         </w:rPr>
         <w:t>:</w:t>
       </w:r>
+      <w:r>
+        <w:rPr>
+          <w:sz w:val="28"/>
+          <w:szCs w:val="28"/>
+        </w:rPr>
+        <w:br/>
+      </w:r>
+      <w:r>
+        <w:rPr>
+          <w:noProof/>
+        </w:rPr>
+        <w:drawing>
+          <wp:inline distT="0" distB="0" distL="0" distR="0" wp14:anchorId="7943C3F9" wp14:editId="37C2142E">
+            <wp:extent cx="2343150" cy="2428875"/>
+            <wp:effectExtent l="0" t="0" r="0" b="9525"/>
+            <wp:docPr id="10" name="Picture 10"/>
+            <wp:cNvGraphicFramePr>
+              <a:graphicFrameLocks xmlns:a="http://schemas.openxmlformats.org/drawingml/2006/main" noChangeAspect="1"/>
+            </wp:cNvGraphicFramePr>
+            <a:graphic xmlns:a="http://schemas.openxmlformats.org/drawingml/2006/main">
+              <a:graphicData uri="http://schemas.openxmlformats.org/drawingml/2006/picture">
+                <pic:pic xmlns:pic="http://schemas.openxmlformats.org/drawingml/2006/picture">
+                  <pic:nvPicPr>
+                    <pic:cNvPr id="1" name=""/>
+                    <pic:cNvPicPr/>
+                  </pic:nvPicPr>
+                  <pic:blipFill>
+                    <a:blip r:embed="rId21"/>
+                    <a:stretch>
+                      <a:fillRect/>
+                    </a:stretch>
+                  </pic:blipFill>
+                  <pic:spPr>
+                    <a:xfrm>
+                      <a:off x="0" y="0"/>
+                      <a:ext cx="2343150" cy="2428875"/>
+                    </a:xfrm>
+                    <a:prstGeom prst="rect">
+                      <a:avLst/>
+                    </a:prstGeom>
+                  </pic:spPr>
+                </pic:pic>
+              </a:graphicData>
+            </a:graphic>
+          </wp:inline>
+        </w:drawing>
+      </w:r>
+      <w:r>
+        <w:rPr>
+          <w:sz w:val="28"/>
+          <w:szCs w:val="28"/>
+        </w:rPr>
+        <w:br/>
+        <w:t>Notice that a message appears confirming our action</w:t>
+      </w:r>
+    </w:p>
+    <w:p>
+      <w:pPr>
+        <w:pStyle w:val="ListParagraph"/>
+        <w:numPr>
+          <w:ilvl w:val="0"/>
+          <w:numId w:val="4"/>
+        </w:numPr>
+        <w:rPr>
+          <w:sz w:val="28"/>
+          <w:szCs w:val="28"/>
+        </w:rPr>
+      </w:pPr>
+      <w:r>
+        <w:rPr>
+          <w:sz w:val="28"/>
+          <w:szCs w:val="28"/>
+        </w:rPr>
+        <w:t xml:space="preserve"> These changes are now checked in to our local machine, but </w:t>
+      </w:r>
+      <w:r>
+        <w:rPr>
+          <w:sz w:val="28"/>
+          <w:szCs w:val="28"/>
+        </w:rPr>
+        <w:t>they are not present inside our online GitHub repository</w:t>
+      </w:r>
+      <w:r>
+        <w:rPr>
+          <w:sz w:val="28"/>
+          <w:szCs w:val="28"/>
+        </w:rPr>
+        <w:t>. To publish these changes, click the “Publish to origin” or “Push to origin” button that appears after you’ve clicked the “Commit to Working” button:</w:t>
+      </w:r>
+      <w:r>
+        <w:rPr>
+          <w:sz w:val="28"/>
+          <w:szCs w:val="28"/>
+        </w:rPr>
+        <w:br/>
+      </w:r>
+      <w:r>
+        <w:rPr>
+          <w:noProof/>
+        </w:rPr>
+        <w:drawing>
+          <wp:inline distT="0" distB="0" distL="0" distR="0" wp14:anchorId="4E8F2389" wp14:editId="64531C94">
+            <wp:extent cx="5915025" cy="1295400"/>
+            <wp:effectExtent l="0" t="0" r="9525" b="0"/>
+            <wp:docPr id="17" name="Picture 17"/>
+            <wp:cNvGraphicFramePr>
+              <a:graphicFrameLocks xmlns:a="http://schemas.openxmlformats.org/drawingml/2006/main" noChangeAspect="1"/>
+            </wp:cNvGraphicFramePr>
+            <a:graphic xmlns:a="http://schemas.openxmlformats.org/drawingml/2006/main">
+              <a:graphicData uri="http://schemas.openxmlformats.org/drawingml/2006/picture">
+                <pic:pic xmlns:pic="http://schemas.openxmlformats.org/drawingml/2006/picture">
+                  <pic:nvPicPr>
+                    <pic:cNvPr id="1" name=""/>
+                    <pic:cNvPicPr/>
+                  </pic:nvPicPr>
+                  <pic:blipFill>
+                    <a:blip r:embed="rId22"/>
+                    <a:stretch>
+                      <a:fillRect/>
+                    </a:stretch>
+                  </pic:blipFill>
+                  <pic:spPr>
+                    <a:xfrm>
+                      <a:off x="0" y="0"/>
+                      <a:ext cx="5915025" cy="1295400"/>
+                    </a:xfrm>
+                    <a:prstGeom prst="rect">
+                      <a:avLst/>
+                    </a:prstGeom>
+                  </pic:spPr>
+                </pic:pic>
+              </a:graphicData>
+            </a:graphic>
+          </wp:inline>
+        </w:drawing>
+      </w:r>
+    </w:p>
+    <w:p>
+      <w:pPr>
+        <w:pStyle w:val="ListParagraph"/>
+        <w:numPr>
+          <w:ilvl w:val="0"/>
+          <w:numId w:val="4"/>
+        </w:numPr>
+        <w:rPr>
+          <w:sz w:val="28"/>
+          <w:szCs w:val="28"/>
+        </w:rPr>
+      </w:pPr>
       <w:r>
         <w:rPr>
           <w:sz w:val="28"/>

--- a/GitHubDesktopGuide.docx
+++ b/GitHubDesktopGuide.docx
@@ -103,6 +103,7 @@
           <w:bCs/>
           <w:sz w:val="28"/>
           <w:szCs w:val="28"/>
+          <w:highlight w:val="yellow"/>
         </w:rPr>
         <w:lastRenderedPageBreak/>
         <w:t>Download GitHub Desktop</w:t>
@@ -232,6 +233,7 @@
           <w:bCs/>
           <w:sz w:val="28"/>
           <w:szCs w:val="28"/>
+          <w:highlight w:val="yellow"/>
         </w:rPr>
         <w:lastRenderedPageBreak/>
         <w:t>Linking GitHub Desktop to your GitHub account</w:t>
@@ -453,6 +455,7 @@
           <w:bCs/>
           <w:sz w:val="28"/>
           <w:szCs w:val="28"/>
+          <w:highlight w:val="yellow"/>
         </w:rPr>
         <w:lastRenderedPageBreak/>
         <w:t xml:space="preserve">Creating a NEW </w:t>
@@ -463,6 +466,7 @@
           <w:bCs/>
           <w:sz w:val="28"/>
           <w:szCs w:val="28"/>
+          <w:highlight w:val="yellow"/>
         </w:rPr>
         <w:t>GitHub repository with GitHub Desktop</w:t>
       </w:r>
@@ -1841,6 +1845,915 @@
           <w:szCs w:val="28"/>
         </w:rPr>
       </w:pPr>
+      <w:r>
+        <w:rPr>
+          <w:sz w:val="28"/>
+          <w:szCs w:val="28"/>
+        </w:rPr>
+        <w:t xml:space="preserve"> </w:t>
+      </w:r>
+      <w:r>
+        <w:rPr>
+          <w:sz w:val="28"/>
+          <w:szCs w:val="28"/>
+        </w:rPr>
+        <w:t xml:space="preserve">If we proceed back to our online GitHub repositories, we see that our </w:t>
+      </w:r>
+      <w:r>
+        <w:rPr>
+          <w:sz w:val="28"/>
+          <w:szCs w:val="28"/>
+        </w:rPr>
+        <w:t xml:space="preserve">changes have been committed to the “Working” branch, and our file is now </w:t>
+      </w:r>
+      <w:r>
+        <w:rPr>
+          <w:sz w:val="28"/>
+          <w:szCs w:val="28"/>
+        </w:rPr>
+        <w:lastRenderedPageBreak/>
+        <w:t>available online!</w:t>
+      </w:r>
+      <w:r>
+        <w:rPr>
+          <w:sz w:val="28"/>
+          <w:szCs w:val="28"/>
+        </w:rPr>
+        <w:br/>
+      </w:r>
+      <w:r>
+        <w:rPr>
+          <w:noProof/>
+        </w:rPr>
+        <w:drawing>
+          <wp:inline distT="0" distB="0" distL="0" distR="0" wp14:anchorId="18AE2120" wp14:editId="605CCFAA">
+            <wp:extent cx="5943600" cy="2528570"/>
+            <wp:effectExtent l="0" t="0" r="0" b="5080"/>
+            <wp:docPr id="19" name="Picture 19"/>
+            <wp:cNvGraphicFramePr>
+              <a:graphicFrameLocks xmlns:a="http://schemas.openxmlformats.org/drawingml/2006/main" noChangeAspect="1"/>
+            </wp:cNvGraphicFramePr>
+            <a:graphic xmlns:a="http://schemas.openxmlformats.org/drawingml/2006/main">
+              <a:graphicData uri="http://schemas.openxmlformats.org/drawingml/2006/picture">
+                <pic:pic xmlns:pic="http://schemas.openxmlformats.org/drawingml/2006/picture">
+                  <pic:nvPicPr>
+                    <pic:cNvPr id="1" name=""/>
+                    <pic:cNvPicPr/>
+                  </pic:nvPicPr>
+                  <pic:blipFill>
+                    <a:blip r:embed="rId23"/>
+                    <a:stretch>
+                      <a:fillRect/>
+                    </a:stretch>
+                  </pic:blipFill>
+                  <pic:spPr>
+                    <a:xfrm>
+                      <a:off x="0" y="0"/>
+                      <a:ext cx="5943600" cy="2528570"/>
+                    </a:xfrm>
+                    <a:prstGeom prst="rect">
+                      <a:avLst/>
+                    </a:prstGeom>
+                  </pic:spPr>
+                </pic:pic>
+              </a:graphicData>
+            </a:graphic>
+          </wp:inline>
+        </w:drawing>
+      </w:r>
+    </w:p>
+    <w:p>
+      <w:pPr>
+        <w:pStyle w:val="ListParagraph"/>
+        <w:numPr>
+          <w:ilvl w:val="0"/>
+          <w:numId w:val="4"/>
+        </w:numPr>
+        <w:rPr>
+          <w:sz w:val="28"/>
+          <w:szCs w:val="28"/>
+        </w:rPr>
+      </w:pPr>
+      <w:r>
+        <w:rPr>
+          <w:sz w:val="28"/>
+          <w:szCs w:val="28"/>
+        </w:rPr>
+        <w:t xml:space="preserve"> </w:t>
+      </w:r>
+      <w:r>
+        <w:rPr>
+          <w:sz w:val="28"/>
+          <w:szCs w:val="28"/>
+        </w:rPr>
+        <w:t xml:space="preserve">Repeat this </w:t>
+      </w:r>
+      <w:r>
+        <w:rPr>
+          <w:sz w:val="28"/>
+          <w:szCs w:val="28"/>
+        </w:rPr>
+        <w:t>document update</w:t>
+      </w:r>
+      <w:r>
+        <w:rPr>
+          <w:sz w:val="28"/>
+          <w:szCs w:val="28"/>
+        </w:rPr>
+        <w:t xml:space="preserve"> and then “Commit to </w:t>
+      </w:r>
+      <w:r>
+        <w:rPr>
+          <w:sz w:val="28"/>
+          <w:szCs w:val="28"/>
+        </w:rPr>
+        <w:t>working” process until you have a document</w:t>
+      </w:r>
+      <w:r>
+        <w:rPr>
+          <w:sz w:val="28"/>
+          <w:szCs w:val="28"/>
+        </w:rPr>
+        <w:t xml:space="preserve"> you are satisfied to commit to the “Main” branch of your repository. </w:t>
+      </w:r>
+      <w:r>
+        <w:rPr>
+          <w:sz w:val="28"/>
+          <w:szCs w:val="28"/>
+        </w:rPr>
+        <w:br/>
+        <w:t xml:space="preserve">Note that checking files in to the “Main” branch is </w:t>
+      </w:r>
+      <w:r>
+        <w:rPr>
+          <w:sz w:val="28"/>
+          <w:szCs w:val="28"/>
+        </w:rPr>
+        <w:t xml:space="preserve">a big deal, you need to be confident that </w:t>
+      </w:r>
+      <w:r>
+        <w:rPr>
+          <w:sz w:val="28"/>
+          <w:szCs w:val="28"/>
+        </w:rPr>
+        <w:t xml:space="preserve">what you are checking into the “Main” branch is solid and ready for the </w:t>
+      </w:r>
+      <w:r>
+        <w:rPr>
+          <w:sz w:val="28"/>
+          <w:szCs w:val="28"/>
+        </w:rPr>
+        <w:t>bigtime.</w:t>
+      </w:r>
+    </w:p>
+    <w:p>
+      <w:pPr>
+        <w:pStyle w:val="ListParagraph"/>
+        <w:numPr>
+          <w:ilvl w:val="0"/>
+          <w:numId w:val="4"/>
+        </w:numPr>
+        <w:rPr>
+          <w:sz w:val="28"/>
+          <w:szCs w:val="28"/>
+        </w:rPr>
+      </w:pPr>
+      <w:r>
+        <w:rPr>
+          <w:sz w:val="28"/>
+          <w:szCs w:val="28"/>
+        </w:rPr>
+        <w:t xml:space="preserve"> Once you are confident</w:t>
+      </w:r>
+      <w:r>
+        <w:rPr>
+          <w:sz w:val="28"/>
+          <w:szCs w:val="28"/>
+        </w:rPr>
+        <w:t xml:space="preserve"> in the state of your working files you are ready to commit them to the “Main” branch. To do this you need to create a “Pull request” </w:t>
+      </w:r>
+      <w:proofErr w:type="gramStart"/>
+      <w:r>
+        <w:rPr>
+          <w:sz w:val="28"/>
+          <w:szCs w:val="28"/>
+        </w:rPr>
+        <w:t>in order to</w:t>
+      </w:r>
+      <w:proofErr w:type="gramEnd"/>
+      <w:r>
+        <w:rPr>
+          <w:sz w:val="28"/>
+          <w:szCs w:val="28"/>
+        </w:rPr>
+        <w:t xml:space="preserve"> “pull” your working changes back up and into the “Main” branch</w:t>
+      </w:r>
+      <w:r>
+        <w:rPr>
+          <w:sz w:val="28"/>
+          <w:szCs w:val="28"/>
+        </w:rPr>
+        <w:t>.</w:t>
+      </w:r>
+      <w:r>
+        <w:rPr>
+          <w:sz w:val="28"/>
+          <w:szCs w:val="28"/>
+        </w:rPr>
+        <w:br/>
+        <w:t>I recommend you do this “Pull request” process insid</w:t>
+      </w:r>
+      <w:r>
+        <w:rPr>
+          <w:sz w:val="28"/>
+          <w:szCs w:val="28"/>
+        </w:rPr>
+        <w:t>e the online GitHub.com</w:t>
+      </w:r>
+      <w:r>
+        <w:rPr>
+          <w:sz w:val="28"/>
+          <w:szCs w:val="28"/>
+        </w:rPr>
+        <w:t>:</w:t>
+      </w:r>
+      <w:r>
+        <w:rPr>
+          <w:sz w:val="28"/>
+          <w:szCs w:val="28"/>
+        </w:rPr>
+        <w:br/>
+      </w:r>
+      <w:r>
+        <w:rPr>
+          <w:noProof/>
+        </w:rPr>
+        <w:drawing>
+          <wp:inline distT="0" distB="0" distL="0" distR="0" wp14:anchorId="73239805" wp14:editId="4DCBEDA0">
+            <wp:extent cx="5943600" cy="600710"/>
+            <wp:effectExtent l="0" t="0" r="0" b="8890"/>
+            <wp:docPr id="20" name="Picture 20"/>
+            <wp:cNvGraphicFramePr>
+              <a:graphicFrameLocks xmlns:a="http://schemas.openxmlformats.org/drawingml/2006/main" noChangeAspect="1"/>
+            </wp:cNvGraphicFramePr>
+            <a:graphic xmlns:a="http://schemas.openxmlformats.org/drawingml/2006/main">
+              <a:graphicData uri="http://schemas.openxmlformats.org/drawingml/2006/picture">
+                <pic:pic xmlns:pic="http://schemas.openxmlformats.org/drawingml/2006/picture">
+                  <pic:nvPicPr>
+                    <pic:cNvPr id="1" name=""/>
+                    <pic:cNvPicPr/>
+                  </pic:nvPicPr>
+                  <pic:blipFill>
+                    <a:blip r:embed="rId24"/>
+                    <a:stretch>
+                      <a:fillRect/>
+                    </a:stretch>
+                  </pic:blipFill>
+                  <pic:spPr>
+                    <a:xfrm>
+                      <a:off x="0" y="0"/>
+                      <a:ext cx="5943600" cy="600710"/>
+                    </a:xfrm>
+                    <a:prstGeom prst="rect">
+                      <a:avLst/>
+                    </a:prstGeom>
+                  </pic:spPr>
+                </pic:pic>
+              </a:graphicData>
+            </a:graphic>
+          </wp:inline>
+        </w:drawing>
+      </w:r>
+    </w:p>
+    <w:p>
+      <w:pPr>
+        <w:pStyle w:val="ListParagraph"/>
+        <w:numPr>
+          <w:ilvl w:val="0"/>
+          <w:numId w:val="4"/>
+        </w:numPr>
+        <w:rPr>
+          <w:sz w:val="28"/>
+          <w:szCs w:val="28"/>
+        </w:rPr>
+      </w:pPr>
+      <w:r>
+        <w:rPr>
+          <w:sz w:val="28"/>
+          <w:szCs w:val="28"/>
+        </w:rPr>
+        <w:lastRenderedPageBreak/>
+        <w:t xml:space="preserve"> Click “Compare &amp; pull request”</w:t>
+      </w:r>
+      <w:r>
+        <w:rPr>
+          <w:sz w:val="28"/>
+          <w:szCs w:val="28"/>
+        </w:rPr>
+        <w:t xml:space="preserve"> and fill out the information relating to this pull request:</w:t>
+      </w:r>
+      <w:r>
+        <w:rPr>
+          <w:sz w:val="28"/>
+          <w:szCs w:val="28"/>
+        </w:rPr>
+        <w:br/>
+      </w:r>
+      <w:r>
+        <w:rPr>
+          <w:noProof/>
+        </w:rPr>
+        <w:drawing>
+          <wp:inline distT="0" distB="0" distL="0" distR="0" wp14:anchorId="5441FE4E" wp14:editId="59B686A7">
+            <wp:extent cx="5943600" cy="3550920"/>
+            <wp:effectExtent l="0" t="0" r="0" b="0"/>
+            <wp:docPr id="21" name="Picture 21"/>
+            <wp:cNvGraphicFramePr>
+              <a:graphicFrameLocks xmlns:a="http://schemas.openxmlformats.org/drawingml/2006/main" noChangeAspect="1"/>
+            </wp:cNvGraphicFramePr>
+            <a:graphic xmlns:a="http://schemas.openxmlformats.org/drawingml/2006/main">
+              <a:graphicData uri="http://schemas.openxmlformats.org/drawingml/2006/picture">
+                <pic:pic xmlns:pic="http://schemas.openxmlformats.org/drawingml/2006/picture">
+                  <pic:nvPicPr>
+                    <pic:cNvPr id="1" name=""/>
+                    <pic:cNvPicPr/>
+                  </pic:nvPicPr>
+                  <pic:blipFill>
+                    <a:blip r:embed="rId25"/>
+                    <a:stretch>
+                      <a:fillRect/>
+                    </a:stretch>
+                  </pic:blipFill>
+                  <pic:spPr>
+                    <a:xfrm>
+                      <a:off x="0" y="0"/>
+                      <a:ext cx="5943600" cy="3550920"/>
+                    </a:xfrm>
+                    <a:prstGeom prst="rect">
+                      <a:avLst/>
+                    </a:prstGeom>
+                  </pic:spPr>
+                </pic:pic>
+              </a:graphicData>
+            </a:graphic>
+          </wp:inline>
+        </w:drawing>
+      </w:r>
+    </w:p>
+    <w:p>
+      <w:pPr>
+        <w:pStyle w:val="ListParagraph"/>
+        <w:numPr>
+          <w:ilvl w:val="0"/>
+          <w:numId w:val="4"/>
+        </w:numPr>
+        <w:rPr>
+          <w:sz w:val="28"/>
+          <w:szCs w:val="28"/>
+        </w:rPr>
+      </w:pPr>
+      <w:r>
+        <w:rPr>
+          <w:sz w:val="28"/>
+          <w:szCs w:val="28"/>
+        </w:rPr>
+        <w:t xml:space="preserve"> Click “Create pull request”</w:t>
+      </w:r>
+    </w:p>
+    <w:p>
+      <w:pPr>
+        <w:pStyle w:val="ListParagraph"/>
+        <w:numPr>
+          <w:ilvl w:val="0"/>
+          <w:numId w:val="4"/>
+        </w:numPr>
+        <w:rPr>
+          <w:sz w:val="28"/>
+          <w:szCs w:val="28"/>
+        </w:rPr>
+      </w:pPr>
+      <w:r>
+        <w:rPr>
+          <w:sz w:val="28"/>
+          <w:szCs w:val="28"/>
+        </w:rPr>
+        <w:t xml:space="preserve"> Once you double check the differences between the “Main” branch and the current “Working” branch and confirm that your files are ready to commit to “Main”, click “Merge pull request”:</w:t>
+      </w:r>
+      <w:r>
+        <w:rPr>
+          <w:sz w:val="28"/>
+          <w:szCs w:val="28"/>
+        </w:rPr>
+        <w:br/>
+      </w:r>
+      <w:r>
+        <w:rPr>
+          <w:noProof/>
+        </w:rPr>
+        <w:lastRenderedPageBreak/>
+        <w:drawing>
+          <wp:inline distT="0" distB="0" distL="0" distR="0" wp14:anchorId="0CBC5518" wp14:editId="24BDE7DD">
+            <wp:extent cx="5943600" cy="4754880"/>
+            <wp:effectExtent l="0" t="0" r="0" b="7620"/>
+            <wp:docPr id="22" name="Picture 22"/>
+            <wp:cNvGraphicFramePr>
+              <a:graphicFrameLocks xmlns:a="http://schemas.openxmlformats.org/drawingml/2006/main" noChangeAspect="1"/>
+            </wp:cNvGraphicFramePr>
+            <a:graphic xmlns:a="http://schemas.openxmlformats.org/drawingml/2006/main">
+              <a:graphicData uri="http://schemas.openxmlformats.org/drawingml/2006/picture">
+                <pic:pic xmlns:pic="http://schemas.openxmlformats.org/drawingml/2006/picture">
+                  <pic:nvPicPr>
+                    <pic:cNvPr id="1" name=""/>
+                    <pic:cNvPicPr/>
+                  </pic:nvPicPr>
+                  <pic:blipFill>
+                    <a:blip r:embed="rId26"/>
+                    <a:stretch>
+                      <a:fillRect/>
+                    </a:stretch>
+                  </pic:blipFill>
+                  <pic:spPr>
+                    <a:xfrm>
+                      <a:off x="0" y="0"/>
+                      <a:ext cx="5943600" cy="4754880"/>
+                    </a:xfrm>
+                    <a:prstGeom prst="rect">
+                      <a:avLst/>
+                    </a:prstGeom>
+                  </pic:spPr>
+                </pic:pic>
+              </a:graphicData>
+            </a:graphic>
+          </wp:inline>
+        </w:drawing>
+      </w:r>
+      <w:r>
+        <w:rPr>
+          <w:sz w:val="28"/>
+          <w:szCs w:val="28"/>
+        </w:rPr>
+        <w:br/>
+        <w:t>Then click “Confirm merge”:</w:t>
+      </w:r>
+      <w:r>
+        <w:rPr>
+          <w:sz w:val="28"/>
+          <w:szCs w:val="28"/>
+        </w:rPr>
+        <w:br/>
+      </w:r>
+      <w:r>
+        <w:rPr>
+          <w:noProof/>
+        </w:rPr>
+        <w:drawing>
+          <wp:inline distT="0" distB="0" distL="0" distR="0" wp14:anchorId="6F0790F7" wp14:editId="046CE767">
+            <wp:extent cx="5943600" cy="2026285"/>
+            <wp:effectExtent l="0" t="0" r="0" b="0"/>
+            <wp:docPr id="23" name="Picture 23"/>
+            <wp:cNvGraphicFramePr>
+              <a:graphicFrameLocks xmlns:a="http://schemas.openxmlformats.org/drawingml/2006/main" noChangeAspect="1"/>
+            </wp:cNvGraphicFramePr>
+            <a:graphic xmlns:a="http://schemas.openxmlformats.org/drawingml/2006/main">
+              <a:graphicData uri="http://schemas.openxmlformats.org/drawingml/2006/picture">
+                <pic:pic xmlns:pic="http://schemas.openxmlformats.org/drawingml/2006/picture">
+                  <pic:nvPicPr>
+                    <pic:cNvPr id="1" name=""/>
+                    <pic:cNvPicPr/>
+                  </pic:nvPicPr>
+                  <pic:blipFill>
+                    <a:blip r:embed="rId27"/>
+                    <a:stretch>
+                      <a:fillRect/>
+                    </a:stretch>
+                  </pic:blipFill>
+                  <pic:spPr>
+                    <a:xfrm>
+                      <a:off x="0" y="0"/>
+                      <a:ext cx="5943600" cy="2026285"/>
+                    </a:xfrm>
+                    <a:prstGeom prst="rect">
+                      <a:avLst/>
+                    </a:prstGeom>
+                  </pic:spPr>
+                </pic:pic>
+              </a:graphicData>
+            </a:graphic>
+          </wp:inline>
+        </w:drawing>
+      </w:r>
+    </w:p>
+    <w:p>
+      <w:pPr>
+        <w:pStyle w:val="ListParagraph"/>
+        <w:numPr>
+          <w:ilvl w:val="0"/>
+          <w:numId w:val="4"/>
+        </w:numPr>
+        <w:rPr>
+          <w:sz w:val="28"/>
+          <w:szCs w:val="28"/>
+        </w:rPr>
+      </w:pPr>
+      <w:r>
+        <w:rPr>
+          <w:sz w:val="28"/>
+          <w:szCs w:val="28"/>
+        </w:rPr>
+        <w:t xml:space="preserve"> Once the pull request is complete and the changes are merged back into the “Main” branch</w:t>
+      </w:r>
+      <w:r>
+        <w:rPr>
+          <w:sz w:val="28"/>
+          <w:szCs w:val="28"/>
+        </w:rPr>
+        <w:t xml:space="preserve"> you will see this message:</w:t>
+      </w:r>
+      <w:r>
+        <w:rPr>
+          <w:sz w:val="28"/>
+          <w:szCs w:val="28"/>
+        </w:rPr>
+        <w:br/>
+      </w:r>
+      <w:r>
+        <w:rPr>
+          <w:noProof/>
+        </w:rPr>
+        <w:drawing>
+          <wp:inline distT="0" distB="0" distL="0" distR="0" wp14:anchorId="3BFCDF45" wp14:editId="5247D0A4">
+            <wp:extent cx="5943600" cy="642620"/>
+            <wp:effectExtent l="0" t="0" r="0" b="5080"/>
+            <wp:docPr id="24" name="Picture 24"/>
+            <wp:cNvGraphicFramePr>
+              <a:graphicFrameLocks xmlns:a="http://schemas.openxmlformats.org/drawingml/2006/main" noChangeAspect="1"/>
+            </wp:cNvGraphicFramePr>
+            <a:graphic xmlns:a="http://schemas.openxmlformats.org/drawingml/2006/main">
+              <a:graphicData uri="http://schemas.openxmlformats.org/drawingml/2006/picture">
+                <pic:pic xmlns:pic="http://schemas.openxmlformats.org/drawingml/2006/picture">
+                  <pic:nvPicPr>
+                    <pic:cNvPr id="1" name=""/>
+                    <pic:cNvPicPr/>
+                  </pic:nvPicPr>
+                  <pic:blipFill>
+                    <a:blip r:embed="rId28"/>
+                    <a:stretch>
+                      <a:fillRect/>
+                    </a:stretch>
+                  </pic:blipFill>
+                  <pic:spPr>
+                    <a:xfrm>
+                      <a:off x="0" y="0"/>
+                      <a:ext cx="5943600" cy="642620"/>
+                    </a:xfrm>
+                    <a:prstGeom prst="rect">
+                      <a:avLst/>
+                    </a:prstGeom>
+                  </pic:spPr>
+                </pic:pic>
+              </a:graphicData>
+            </a:graphic>
+          </wp:inline>
+        </w:drawing>
+      </w:r>
+      <w:r>
+        <w:rPr>
+          <w:sz w:val="28"/>
+          <w:szCs w:val="28"/>
+        </w:rPr>
+        <w:br/>
+      </w:r>
+      <w:r>
+        <w:rPr>
+          <w:sz w:val="28"/>
+          <w:szCs w:val="28"/>
+        </w:rPr>
+        <w:lastRenderedPageBreak/>
+        <w:t xml:space="preserve">If you want to clean up the working branch so you can re-use the name, </w:t>
+      </w:r>
+      <w:r>
+        <w:rPr>
+          <w:sz w:val="28"/>
+          <w:szCs w:val="28"/>
+        </w:rPr>
+        <w:t xml:space="preserve"> </w:t>
+      </w:r>
+      <w:r>
+        <w:rPr>
+          <w:sz w:val="28"/>
+          <w:szCs w:val="28"/>
+        </w:rPr>
+        <w:t xml:space="preserve">proceed to the root level of the current online GitHub </w:t>
+      </w:r>
+      <w:proofErr w:type="gramStart"/>
+      <w:r>
+        <w:rPr>
+          <w:sz w:val="28"/>
+          <w:szCs w:val="28"/>
+        </w:rPr>
+        <w:t>repository</w:t>
+      </w:r>
+      <w:proofErr w:type="gramEnd"/>
+      <w:r>
+        <w:rPr>
+          <w:sz w:val="28"/>
+          <w:szCs w:val="28"/>
+        </w:rPr>
+        <w:t xml:space="preserve"> </w:t>
+      </w:r>
+      <w:r>
+        <w:rPr>
+          <w:sz w:val="28"/>
+          <w:szCs w:val="28"/>
+        </w:rPr>
+        <w:t>and click the “branches” button:</w:t>
+      </w:r>
+      <w:r>
+        <w:rPr>
+          <w:sz w:val="28"/>
+          <w:szCs w:val="28"/>
+        </w:rPr>
+        <w:br/>
+      </w:r>
+      <w:r>
+        <w:rPr>
+          <w:noProof/>
+        </w:rPr>
+        <w:drawing>
+          <wp:inline distT="0" distB="0" distL="0" distR="0" wp14:anchorId="3C198700" wp14:editId="2C11724F">
+            <wp:extent cx="5943600" cy="1725930"/>
+            <wp:effectExtent l="0" t="0" r="0" b="7620"/>
+            <wp:docPr id="25" name="Picture 25"/>
+            <wp:cNvGraphicFramePr>
+              <a:graphicFrameLocks xmlns:a="http://schemas.openxmlformats.org/drawingml/2006/main" noChangeAspect="1"/>
+            </wp:cNvGraphicFramePr>
+            <a:graphic xmlns:a="http://schemas.openxmlformats.org/drawingml/2006/main">
+              <a:graphicData uri="http://schemas.openxmlformats.org/drawingml/2006/picture">
+                <pic:pic xmlns:pic="http://schemas.openxmlformats.org/drawingml/2006/picture">
+                  <pic:nvPicPr>
+                    <pic:cNvPr id="1" name=""/>
+                    <pic:cNvPicPr/>
+                  </pic:nvPicPr>
+                  <pic:blipFill>
+                    <a:blip r:embed="rId29"/>
+                    <a:stretch>
+                      <a:fillRect/>
+                    </a:stretch>
+                  </pic:blipFill>
+                  <pic:spPr>
+                    <a:xfrm>
+                      <a:off x="0" y="0"/>
+                      <a:ext cx="5943600" cy="1725930"/>
+                    </a:xfrm>
+                    <a:prstGeom prst="rect">
+                      <a:avLst/>
+                    </a:prstGeom>
+                  </pic:spPr>
+                </pic:pic>
+              </a:graphicData>
+            </a:graphic>
+          </wp:inline>
+        </w:drawing>
+      </w:r>
+    </w:p>
+    <w:p>
+      <w:pPr>
+        <w:pStyle w:val="ListParagraph"/>
+        <w:numPr>
+          <w:ilvl w:val="0"/>
+          <w:numId w:val="4"/>
+        </w:numPr>
+        <w:rPr>
+          <w:sz w:val="28"/>
+          <w:szCs w:val="28"/>
+        </w:rPr>
+      </w:pPr>
+      <w:r>
+        <w:rPr>
+          <w:sz w:val="28"/>
+          <w:szCs w:val="28"/>
+        </w:rPr>
+        <w:t xml:space="preserve"> We see that “Working” has the</w:t>
+      </w:r>
+      <w:r>
+        <w:rPr>
+          <w:sz w:val="28"/>
+          <w:szCs w:val="28"/>
+        </w:rPr>
+        <w:t xml:space="preserve"> purple</w:t>
+      </w:r>
+      <w:r>
+        <w:rPr>
+          <w:sz w:val="28"/>
+          <w:szCs w:val="28"/>
+        </w:rPr>
+        <w:t xml:space="preserve"> “Merged” symbol next to it: </w:t>
+      </w:r>
+      <w:r>
+        <w:rPr>
+          <w:sz w:val="28"/>
+          <w:szCs w:val="28"/>
+        </w:rPr>
+        <w:br/>
+      </w:r>
+      <w:r>
+        <w:rPr>
+          <w:noProof/>
+        </w:rPr>
+        <w:drawing>
+          <wp:inline distT="0" distB="0" distL="0" distR="0" wp14:anchorId="6A9D4B2C" wp14:editId="1896E1A9">
+            <wp:extent cx="5943600" cy="471170"/>
+            <wp:effectExtent l="0" t="0" r="0" b="5080"/>
+            <wp:docPr id="26" name="Picture 26"/>
+            <wp:cNvGraphicFramePr>
+              <a:graphicFrameLocks xmlns:a="http://schemas.openxmlformats.org/drawingml/2006/main" noChangeAspect="1"/>
+            </wp:cNvGraphicFramePr>
+            <a:graphic xmlns:a="http://schemas.openxmlformats.org/drawingml/2006/main">
+              <a:graphicData uri="http://schemas.openxmlformats.org/drawingml/2006/picture">
+                <pic:pic xmlns:pic="http://schemas.openxmlformats.org/drawingml/2006/picture">
+                  <pic:nvPicPr>
+                    <pic:cNvPr id="1" name=""/>
+                    <pic:cNvPicPr/>
+                  </pic:nvPicPr>
+                  <pic:blipFill>
+                    <a:blip r:embed="rId30"/>
+                    <a:stretch>
+                      <a:fillRect/>
+                    </a:stretch>
+                  </pic:blipFill>
+                  <pic:spPr>
+                    <a:xfrm>
+                      <a:off x="0" y="0"/>
+                      <a:ext cx="5943600" cy="471170"/>
+                    </a:xfrm>
+                    <a:prstGeom prst="rect">
+                      <a:avLst/>
+                    </a:prstGeom>
+                  </pic:spPr>
+                </pic:pic>
+              </a:graphicData>
+            </a:graphic>
+          </wp:inline>
+        </w:drawing>
+      </w:r>
+      <w:r>
+        <w:rPr>
+          <w:sz w:val="28"/>
+          <w:szCs w:val="28"/>
+        </w:rPr>
+        <w:br/>
+        <w:t>This “Merged” symbol means the changes have been successfully merged to the “Main” branch and can be deleted. Click the red trash-can icon next to the “Working” branch to remove the “Working” branch so we can re-use the name:</w:t>
+      </w:r>
+      <w:r>
+        <w:rPr>
+          <w:sz w:val="28"/>
+          <w:szCs w:val="28"/>
+        </w:rPr>
+        <w:br/>
+      </w:r>
+      <w:r>
+        <w:rPr>
+          <w:noProof/>
+          <w:sz w:val="28"/>
+          <w:szCs w:val="28"/>
+        </w:rPr>
+        <w:drawing>
+          <wp:inline distT="0" distB="0" distL="0" distR="0" wp14:anchorId="07AF7239" wp14:editId="5275A893">
+            <wp:extent cx="2838450" cy="1095375"/>
+            <wp:effectExtent l="0" t="0" r="0" b="9525"/>
+            <wp:docPr id="27" name="Picture 27"/>
+            <wp:cNvGraphicFramePr>
+              <a:graphicFrameLocks xmlns:a="http://schemas.openxmlformats.org/drawingml/2006/main" noChangeAspect="1"/>
+            </wp:cNvGraphicFramePr>
+            <a:graphic xmlns:a="http://schemas.openxmlformats.org/drawingml/2006/main">
+              <a:graphicData uri="http://schemas.openxmlformats.org/drawingml/2006/picture">
+                <pic:pic xmlns:pic="http://schemas.openxmlformats.org/drawingml/2006/picture">
+                  <pic:nvPicPr>
+                    <pic:cNvPr id="0" name="Picture 1"/>
+                    <pic:cNvPicPr>
+                      <a:picLocks noChangeAspect="1" noChangeArrowheads="1"/>
+                    </pic:cNvPicPr>
+                  </pic:nvPicPr>
+                  <pic:blipFill>
+                    <a:blip r:embed="rId31">
+                      <a:extLst>
+                        <a:ext uri="{28A0092B-C50C-407E-A947-70E740481C1C}">
+                          <a14:useLocalDpi xmlns:a14="http://schemas.microsoft.com/office/drawing/2010/main" val="0"/>
+                        </a:ext>
+                      </a:extLst>
+                    </a:blip>
+                    <a:srcRect/>
+                    <a:stretch>
+                      <a:fillRect/>
+                    </a:stretch>
+                  </pic:blipFill>
+                  <pic:spPr bwMode="auto">
+                    <a:xfrm>
+                      <a:off x="0" y="0"/>
+                      <a:ext cx="2838450" cy="1095375"/>
+                    </a:xfrm>
+                    <a:prstGeom prst="rect">
+                      <a:avLst/>
+                    </a:prstGeom>
+                    <a:noFill/>
+                    <a:ln>
+                      <a:noFill/>
+                    </a:ln>
+                  </pic:spPr>
+                </pic:pic>
+              </a:graphicData>
+            </a:graphic>
+          </wp:inline>
+        </w:drawing>
+      </w:r>
+    </w:p>
+    <w:p>
+      <w:pPr>
+        <w:pStyle w:val="ListParagraph"/>
+        <w:numPr>
+          <w:ilvl w:val="0"/>
+          <w:numId w:val="4"/>
+        </w:numPr>
+        <w:rPr>
+          <w:sz w:val="28"/>
+          <w:szCs w:val="28"/>
+        </w:rPr>
+      </w:pPr>
+      <w:r>
+        <w:rPr>
+          <w:sz w:val="28"/>
+          <w:szCs w:val="28"/>
+        </w:rPr>
+        <w:t xml:space="preserve"> Branches are never really “gone” in GitHub. This is part of the appeal of a document configuration utility. </w:t>
+      </w:r>
+      <w:r>
+        <w:rPr>
+          <w:sz w:val="28"/>
+          <w:szCs w:val="28"/>
+        </w:rPr>
+        <w:t xml:space="preserve">Notice that the deleted “Working” branch still has a “Restore” button next to it. In an absolute worst-case scenario, you can re-open this “Working” branch to view the files </w:t>
+      </w:r>
+      <w:r>
+        <w:rPr>
+          <w:sz w:val="28"/>
+          <w:szCs w:val="28"/>
+        </w:rPr>
+        <w:t>“frozen” in the state they were in when they were committed back to the “Main” branch:</w:t>
+      </w:r>
+      <w:r>
+        <w:rPr>
+          <w:sz w:val="28"/>
+          <w:szCs w:val="28"/>
+        </w:rPr>
+        <w:br/>
+      </w:r>
+      <w:r>
+        <w:rPr>
+          <w:noProof/>
+        </w:rPr>
+        <w:drawing>
+          <wp:inline distT="0" distB="0" distL="0" distR="0" wp14:anchorId="0E389EE9" wp14:editId="2D35149B">
+            <wp:extent cx="5695950" cy="904875"/>
+            <wp:effectExtent l="0" t="0" r="0" b="9525"/>
+            <wp:docPr id="28" name="Picture 28"/>
+            <wp:cNvGraphicFramePr>
+              <a:graphicFrameLocks xmlns:a="http://schemas.openxmlformats.org/drawingml/2006/main" noChangeAspect="1"/>
+            </wp:cNvGraphicFramePr>
+            <a:graphic xmlns:a="http://schemas.openxmlformats.org/drawingml/2006/main">
+              <a:graphicData uri="http://schemas.openxmlformats.org/drawingml/2006/picture">
+                <pic:pic xmlns:pic="http://schemas.openxmlformats.org/drawingml/2006/picture">
+                  <pic:nvPicPr>
+                    <pic:cNvPr id="1" name=""/>
+                    <pic:cNvPicPr/>
+                  </pic:nvPicPr>
+                  <pic:blipFill>
+                    <a:blip r:embed="rId32"/>
+                    <a:stretch>
+                      <a:fillRect/>
+                    </a:stretch>
+                  </pic:blipFill>
+                  <pic:spPr>
+                    <a:xfrm>
+                      <a:off x="0" y="0"/>
+                      <a:ext cx="5695950" cy="904875"/>
+                    </a:xfrm>
+                    <a:prstGeom prst="rect">
+                      <a:avLst/>
+                    </a:prstGeom>
+                  </pic:spPr>
+                </pic:pic>
+              </a:graphicData>
+            </a:graphic>
+          </wp:inline>
+        </w:drawing>
+      </w:r>
+      <w:r>
+        <w:rPr>
+          <w:sz w:val="28"/>
+          <w:szCs w:val="28"/>
+        </w:rPr>
+        <w:br/>
+      </w:r>
       <w:r>
         <w:rPr>
           <w:sz w:val="28"/>
